--- a/IOT_Hybris_part.docx
+++ b/IOT_Hybris_part.docx
@@ -130,64 +130,18 @@
         <w:rPr>
           <w:lang w:val="en-US"/>
         </w:rPr>
+        <w:t xml:space="preserve"> HANAKD </w:t>
+      </w:r>
+    </w:p>
+    <w:p>
+      <w:r>
+        <w:t>Customer ID:</w:t>
+      </w:r>
+      <w:r>
         <w:t xml:space="preserve"> </w:t>
       </w:r>
       <w:r>
-        <w:rPr>
-          <w:lang w:val="en-US"/>
-        </w:rPr>
-        <w:t>HANAKD</w:t>
-      </w:r>
-      <w:r>
-        <w:rPr>
-          <w:lang w:val="en-US"/>
-        </w:rPr>
-        <w:t xml:space="preserve"> (</w:t>
-      </w:r>
-      <w:proofErr w:type="gramStart"/>
-      <w:r>
-        <w:rPr>
-          <w:lang w:val="en-US"/>
-        </w:rPr>
-        <w:t>pw:Initial</w:t>
-      </w:r>
-      <w:proofErr w:type="gramEnd"/>
-      <w:r>
-        <w:rPr>
-          <w:lang w:val="en-US"/>
-        </w:rPr>
-        <w:t>01)</w:t>
-      </w:r>
-    </w:p>
-    <w:p>
-      <w:pPr>
-        <w:rPr>
-          <w:lang w:val="en-US"/>
-        </w:rPr>
-      </w:pPr>
-      <w:r>
-        <w:t>Customer ID:</w:t>
-      </w:r>
-      <w:r>
-        <w:t xml:space="preserve"> </w:t>
-      </w:r>
-      <w:r>
-        <w:rPr>
-          <w:lang w:val="en-US"/>
-        </w:rPr>
-        <w:t>1000680 (</w:t>
-      </w:r>
-      <w:r>
-        <w:rPr>
-          <w:lang w:val="en-US"/>
-        </w:rPr>
-        <w:t>Capgemini Österreich AG</w:t>
-      </w:r>
-      <w:r>
-        <w:rPr>
-          <w:lang w:val="en-US"/>
-        </w:rPr>
-        <w:t>)</w:t>
+        <w:t>1000680 (Capgemini Österreich AG)</w:t>
       </w:r>
     </w:p>
     <w:p>
@@ -215,10 +169,16 @@
       </w:r>
     </w:p>
     <w:p>
+      <w:pPr>
+        <w:rPr>
+          <w:lang w:val="en-US"/>
+        </w:rPr>
+      </w:pPr>
       <w:hyperlink r:id="rId5" w:history="1">
         <w:r>
           <w:rPr>
             <w:rStyle w:val="Hyperlink"/>
+            <w:lang w:val="en-US"/>
           </w:rPr>
           <w:t>https://my304160.crm.ondemand.com</w:t>
         </w:r>
@@ -853,13 +813,7 @@
         <w:rPr>
           <w:lang w:val="en-US"/>
         </w:rPr>
-        <w:t xml:space="preserve"> </w:t>
-      </w:r>
-      <w:r>
-        <w:rPr>
-          <w:lang w:val="en-US"/>
-        </w:rPr>
-        <w:t>is communicating with the Chatbot on Azure and as</w:t>
+        <w:t xml:space="preserve"> is communicating with the Chatbot on Azure and as</w:t>
       </w:r>
       <w:r>
         <w:rPr>
@@ -1301,8 +1255,22 @@
         <w:rPr>
           <w:lang w:val="en-US"/>
         </w:rPr>
-        <w:t>User: HANAKD (pw: Initial01)</w:t>
-      </w:r>
+        <w:t xml:space="preserve">User: HANAKD (pw: </w:t>
+      </w:r>
+      <w:r>
+        <w:rPr>
+          <w:lang w:val="en-US"/>
+        </w:rPr>
+        <w:t>*</w:t>
+      </w:r>
+      <w:r>
+        <w:rPr>
+          <w:lang w:val="en-US"/>
+        </w:rPr>
+        <w:t>)</w:t>
+      </w:r>
+      <w:bookmarkStart w:id="0" w:name="_GoBack"/>
+      <w:bookmarkEnd w:id="0"/>
     </w:p>
     <w:p>
       <w:pPr>
@@ -1367,15 +1335,7 @@
           <w:szCs w:val="20"/>
           <w:lang w:val="en-US"/>
         </w:rPr>
-        <w:t>-token =</w:t>
-      </w:r>
-      <w:r>
-        <w:rPr>
-          <w:sz w:val="20"/>
-          <w:szCs w:val="20"/>
-          <w:lang w:val="en-US"/>
-        </w:rPr>
-        <w:t xml:space="preserve"> fetch</w:t>
+        <w:t>-token = fetch</w:t>
       </w:r>
     </w:p>
     <w:p>
@@ -1671,13 +1631,6 @@
           <w:lang w:val="en-US"/>
         </w:rPr>
         <w:instrText xml:space="preserve"> HYPERLINK "https://my304160.crm.ondemand.com/sap/c4c/odata/v1/c4codata/ServiceRequestCollection" </w:instrText>
-      </w:r>
-      <w:r>
-        <w:rPr>
-          <w:sz w:val="16"/>
-          <w:szCs w:val="16"/>
-          <w:lang w:val="en-US"/>
-        </w:rPr>
       </w:r>
       <w:r>
         <w:rPr>
@@ -3149,8 +3102,6 @@
           <w:lang w:val="en-US"/>
         </w:rPr>
       </w:pPr>
-      <w:bookmarkStart w:id="0" w:name="_GoBack"/>
-      <w:bookmarkEnd w:id="0"/>
     </w:p>
     <w:p>
       <w:pPr>
@@ -4206,6 +4157,7 @@
   <w:style w:type="character" w:default="1" w:styleId="DefaultParagraphFont">
     <w:name w:val="Default Paragraph Font"/>
     <w:uiPriority w:val="1"/>
+    <w:semiHidden/>
     <w:unhideWhenUsed/>
   </w:style>
   <w:style w:type="table" w:default="1" w:styleId="TableNormal">
